--- a/docs/Milestone-2 Group #111.docx
+++ b/docs/Milestone-2 Group #111.docx
@@ -117,7 +117,7 @@
           <w:szCs w:val="24"/>
         </w:rPr>
       </w:pPr>
-      <w:bookmarkStart w:id="1" w:name="_Hlk70532128"/>
+      <w:bookmarkStart w:id="1" w:name="_Hlk705321281"/>
       <w:bookmarkEnd w:id="1"/>
       <w:r>
         <w:rPr>
@@ -241,7 +241,7 @@
           <w:sz w:val="24"/>
           <w:szCs w:val="24"/>
         </w:rPr>
-        <w:t xml:space="preserve">istricts [2]. The </w:t>
+        <w:t xml:space="preserve">istricts. The </w:t>
       </w:r>
       <w:r>
         <w:rPr>
@@ -510,7 +510,55 @@
           <w:sz w:val="24"/>
           <w:szCs w:val="24"/>
         </w:rPr>
-        <w:t xml:space="preserve">measurements from the Southern and Northern districts which shows consistency provide some evidence that quality of measurements is high. </w:t>
+        <w:t xml:space="preserve">measurements from the Southern and Northern districts which shows consistency </w:t>
+      </w:r>
+      <w:r>
+        <w:rPr>
+          <w:rFonts w:eastAsia="" w:cs="Times New Roman" w:ascii="Times New Roman" w:hAnsi="Times New Roman" w:eastAsiaTheme="minorEastAsia"/>
+          <w:b w:val="false"/>
+          <w:bCs w:val="false"/>
+          <w:i w:val="false"/>
+          <w:iCs w:val="false"/>
+          <w:sz w:val="24"/>
+          <w:szCs w:val="24"/>
+        </w:rPr>
+        <w:t>and</w:t>
+      </w:r>
+      <w:r>
+        <w:rPr>
+          <w:rFonts w:eastAsia="" w:cs="Times New Roman" w:ascii="Times New Roman" w:hAnsi="Times New Roman" w:eastAsiaTheme="minorEastAsia"/>
+          <w:b w:val="false"/>
+          <w:bCs w:val="false"/>
+          <w:i w:val="false"/>
+          <w:iCs w:val="false"/>
+          <w:sz w:val="24"/>
+          <w:szCs w:val="24"/>
+        </w:rPr>
+        <w:t xml:space="preserve"> provide</w:t>
+      </w:r>
+      <w:r>
+        <w:rPr>
+          <w:rFonts w:eastAsia="" w:cs="Times New Roman" w:ascii="Times New Roman" w:hAnsi="Times New Roman" w:eastAsiaTheme="minorEastAsia"/>
+          <w:b w:val="false"/>
+          <w:bCs w:val="false"/>
+          <w:i w:val="false"/>
+          <w:iCs w:val="false"/>
+          <w:sz w:val="24"/>
+          <w:szCs w:val="24"/>
+        </w:rPr>
+        <w:t>s</w:t>
+      </w:r>
+      <w:r>
+        <w:rPr>
+          <w:rFonts w:eastAsia="" w:cs="Times New Roman" w:ascii="Times New Roman" w:hAnsi="Times New Roman" w:eastAsiaTheme="minorEastAsia"/>
+          <w:b w:val="false"/>
+          <w:bCs w:val="false"/>
+          <w:i w:val="false"/>
+          <w:iCs w:val="false"/>
+          <w:sz w:val="24"/>
+          <w:szCs w:val="24"/>
+        </w:rPr>
+        <w:t xml:space="preserve"> some evidence that quality of measurements is high. </w:t>
       </w:r>
     </w:p>
     <w:p>
@@ -652,11 +700,7 @@
       </w:pPr>
       <w:r>
         <w:rPr/>
-        <w:t xml:space="preserve">Comparing  </w:t>
-      </w:r>
-      <w:r>
-        <w:rPr/>
-        <w:t xml:space="preserve">Viral </w:t>
+        <w:t xml:space="preserve">Comparing  Viral </w:t>
       </w:r>
       <w:r>
         <w:rPr>
@@ -669,19 +713,7 @@
       </w:r>
       <w:r>
         <w:rPr/>
-        <w:t xml:space="preserve"> </w:t>
-      </w:r>
-      <w:r>
-        <w:rPr/>
-        <w:t xml:space="preserve">to </w:t>
-      </w:r>
-      <w:r>
-        <w:rPr/>
-        <w:t>Daily COVID-19 C</w:t>
-      </w:r>
-      <w:r>
-        <w:rPr/>
-        <w:t>onfirmed cases</w:t>
+        <w:t xml:space="preserve"> to Daily COVID-19 Confirmed cases</w:t>
       </w:r>
     </w:p>
     <w:p>
@@ -700,7 +732,7 @@
           <w:sz w:val="24"/>
           <w:szCs w:val="24"/>
         </w:rPr>
-        <w:t xml:space="preserve">The following </w:t>
+        <w:t xml:space="preserve">The following time series plot overlays the viral RNA signal from the two districts along the daily number of confirmed COVID-19 cases in the Mass counties of Middlesex, Norfolk and Suffolk. Data has been normalized to visualize the trend in the curves. It is also important to note that daily case count in </w:t>
       </w:r>
       <w:r>
         <w:rPr>
@@ -708,7 +740,15 @@
           <w:sz w:val="24"/>
           <w:szCs w:val="24"/>
         </w:rPr>
-        <w:t>time series plot overlays the viral RNA signal from the two districts along the daily number of confirmed COVID-19 cases in the Mass counties of Middlesex, Norfolk and Suffolk. Data has been normalized to visualize the trend in the curves. It is also important to note that daily case count in Massachuseets was only available from the beginning of August-2020, hence the viral RNA signal preceding that time will not be available for model training.</w:t>
+        <w:t>Massachusetts</w:t>
+      </w:r>
+      <w:r>
+        <w:rPr>
+          <w:rFonts w:cs="Times New Roman" w:ascii="Times New Roman" w:hAnsi="Times New Roman"/>
+          <w:sz w:val="24"/>
+          <w:szCs w:val="24"/>
+        </w:rPr>
+        <w:t xml:space="preserve"> was only available from the beginning of August-2020, hence the viral RNA signal preceding that time will not be available for model training.</w:t>
       </w:r>
     </w:p>
     <w:p>
@@ -1153,18 +1193,16 @@
         </w:rPr>
         <w:fldChar w:fldCharType="separate"/>
       </w:r>
-      <w:hyperlink r:id="rId7">
-        <w:r>
-          <w:rPr>
-            <w:rStyle w:val="InternetLink"/>
-            <w:rFonts w:cs="Times New Roman" w:ascii="Times New Roman" w:hAnsi="Times New Roman"/>
-            <w:color w:val="000000"/>
-            <w:sz w:val="24"/>
-            <w:szCs w:val="24"/>
-          </w:rPr>
-          <w:t>https://www.mass.gov/info-details/covid-19-response-reporting#covid-19-interactive-data-dashboard-</w:t>
-        </w:r>
-      </w:hyperlink>
+      <w:r>
+        <w:rPr>
+          <w:rStyle w:val="InternetLink"/>
+          <w:rFonts w:cs="Times New Roman" w:ascii="Times New Roman" w:hAnsi="Times New Roman"/>
+          <w:color w:val="000000"/>
+          <w:sz w:val="24"/>
+          <w:szCs w:val="24"/>
+        </w:rPr>
+        <w:t>https://www.mass.gov/info-details/covid-19-response-reporting#covid-19-interactive-data-dashboard-</w:t>
+      </w:r>
       <w:r>
         <w:rPr>
           <w:rStyle w:val="InternetLink"/>
@@ -1209,21 +1247,12 @@
           <w:sz w:val="24"/>
           <w:szCs w:val="24"/>
         </w:rPr>
-        <w:t xml:space="preserve">Accurate estimation of influenza epidemics using Google search data via ARGO </w:t>
-      </w:r>
-      <w:r>
-        <w:rPr>
-          <w:rFonts w:cs="Times New Roman" w:ascii="Times New Roman" w:hAnsi="Times New Roman"/>
-          <w:color w:val="000000"/>
-          <w:sz w:val="24"/>
-          <w:szCs w:val="24"/>
-        </w:rPr>
-        <w:t>(2015, https://doi.org/10.1073/pnas.1515373112)</w:t>
+        <w:t>Accurate estimation of influenza epidemics using Google search data via ARGO (2015, https://doi.org/10.1073/pnas.1515373112)</w:t>
       </w:r>
     </w:p>
     <w:sectPr>
-      <w:headerReference w:type="default" r:id="rId8"/>
-      <w:footerReference w:type="default" r:id="rId9"/>
+      <w:headerReference w:type="default" r:id="rId7"/>
+      <w:footerReference w:type="default" r:id="rId8"/>
       <w:type w:val="nextPage"/>
       <w:pgSz w:w="12240" w:h="15840"/>
       <w:pgMar w:left="720" w:right="720" w:header="720" w:top="777" w:footer="720" w:bottom="777" w:gutter="0"/>
@@ -1343,7 +1372,7 @@
         <w:sdt>
           <w:sdtPr>
             <w:text/>
-            <w:id w:val="881370899"/>
+            <w:id w:val="806822761"/>
             <w:dataBinding w:prefixMappings="xmlns:ns0='http://purl.org/dc/elements/1.1/' xmlns:ns1='http://schemas.openxmlformats.org/package/2006/metadata/core-properties' " w:xpath="/ns1:coreProperties[1]/ns0:creator[1]" w:storeItemID="{6C3C8BC8-F283-45AE-878A-BAB7291924A1}"/>
             <w:alias w:val="Author"/>
           </w:sdtPr>
@@ -1396,7 +1425,7 @@
         <w:docPartGallery w:val="Page Numbers (Top of Page)"/>
         <w:docPartUnique w:val="true"/>
       </w:docPartObj>
-      <w:id w:val="1785217278"/>
+      <w:id w:val="1545791151"/>
     </w:sdtPr>
     <w:sdtContent>
       <w:p>
@@ -1604,7 +1633,6 @@
         </w:tabs>
         <w:ind w:left="720" w:hanging="360"/>
       </w:pPr>
-      <w:rPr/>
     </w:lvl>
     <w:lvl w:ilvl="1">
       <w:start w:val="1"/>
@@ -1617,7 +1645,6 @@
         </w:tabs>
         <w:ind w:left="1080" w:hanging="360"/>
       </w:pPr>
-      <w:rPr/>
     </w:lvl>
     <w:lvl w:ilvl="2">
       <w:start w:val="1"/>
@@ -1630,7 +1657,6 @@
         </w:tabs>
         <w:ind w:left="1440" w:hanging="360"/>
       </w:pPr>
-      <w:rPr/>
     </w:lvl>
     <w:lvl w:ilvl="3">
       <w:start w:val="1"/>
@@ -1643,7 +1669,6 @@
         </w:tabs>
         <w:ind w:left="1800" w:hanging="360"/>
       </w:pPr>
-      <w:rPr/>
     </w:lvl>
     <w:lvl w:ilvl="4">
       <w:start w:val="1"/>
@@ -1656,7 +1681,6 @@
         </w:tabs>
         <w:ind w:left="2160" w:hanging="360"/>
       </w:pPr>
-      <w:rPr/>
     </w:lvl>
     <w:lvl w:ilvl="5">
       <w:start w:val="1"/>
@@ -1669,7 +1693,6 @@
         </w:tabs>
         <w:ind w:left="2520" w:hanging="360"/>
       </w:pPr>
-      <w:rPr/>
     </w:lvl>
     <w:lvl w:ilvl="6">
       <w:start w:val="1"/>
@@ -1682,7 +1705,6 @@
         </w:tabs>
         <w:ind w:left="2880" w:hanging="360"/>
       </w:pPr>
-      <w:rPr/>
     </w:lvl>
     <w:lvl w:ilvl="7">
       <w:start w:val="1"/>
@@ -1695,7 +1717,6 @@
         </w:tabs>
         <w:ind w:left="3240" w:hanging="360"/>
       </w:pPr>
-      <w:rPr/>
     </w:lvl>
     <w:lvl w:ilvl="8">
       <w:start w:val="1"/>
@@ -1708,7 +1729,6 @@
         </w:tabs>
         <w:ind w:left="3600" w:hanging="360"/>
       </w:pPr>
-      <w:rPr/>
     </w:lvl>
   </w:abstractNum>
   <w:abstractNum w:abstractNumId="3">
@@ -2215,12 +2235,13 @@
     <w:rsid w:val="008e1b00"/>
     <w:pPr>
       <w:widowControl/>
+      <w:suppressAutoHyphens w:val="true"/>
       <w:bidi w:val="0"/>
       <w:spacing w:lineRule="auto" w:line="264" w:before="0" w:after="120"/>
       <w:jc w:val="left"/>
     </w:pPr>
     <w:rPr>
-      <w:rFonts w:ascii="Calibri" w:hAnsi="Calibri" w:eastAsia="" w:asciiTheme="minorHAnsi" w:eastAsiaTheme="minorEastAsia" w:hAnsiTheme="minorHAnsi" w:cs=""/>
+      <w:rFonts w:ascii="Calibri" w:hAnsi="Calibri" w:eastAsia="" w:cs="" w:asciiTheme="minorHAnsi" w:eastAsiaTheme="minorEastAsia" w:hAnsiTheme="minorHAnsi"/>
       <w:color w:val="auto"/>
       <w:kern w:val="0"/>
       <w:sz w:val="21"/>
